--- a/MDK0202/MDK5.docx
+++ b/MDK0202/MDK5.docx
@@ -4,6 +4,8 @@
   <w:body>
     <w:p>
       <w:pPr>
+        <w:spacing w:after="0" w:line="360" w:lineRule="auto"/>
+        <w:ind w:left="284" w:right="284" w:firstLine="851"/>
         <w:jc w:val="center"/>
         <w:rPr>
           <w:rFonts w:ascii="Times New Roman" w:hAnsi="Times New Roman" w:cs="Times New Roman"/>
@@ -22,6 +24,8 @@
     </w:p>
     <w:p>
       <w:pPr>
+        <w:spacing w:after="0" w:line="360" w:lineRule="auto"/>
+        <w:ind w:left="284" w:right="284" w:firstLine="851"/>
         <w:jc w:val="both"/>
         <w:rPr>
           <w:rFonts w:ascii="Times New Roman" w:hAnsi="Times New Roman" w:cs="Times New Roman"/>
@@ -40,6 +44,8 @@
     </w:p>
     <w:p>
       <w:pPr>
+        <w:spacing w:after="0" w:line="360" w:lineRule="auto"/>
+        <w:ind w:left="284" w:right="284" w:firstLine="851"/>
         <w:jc w:val="both"/>
         <w:rPr>
           <w:rFonts w:ascii="Times New Roman" w:hAnsi="Times New Roman" w:cs="Times New Roman"/>
@@ -58,6 +64,8 @@
     </w:p>
     <w:p>
       <w:pPr>
+        <w:spacing w:after="0" w:line="360" w:lineRule="auto"/>
+        <w:ind w:left="284" w:right="284" w:firstLine="851"/>
         <w:jc w:val="center"/>
         <w:rPr>
           <w:rFonts w:ascii="Times New Roman" w:hAnsi="Times New Roman" w:cs="Times New Roman"/>
@@ -81,6 +89,8 @@
           <w:ilvl w:val="0"/>
           <w:numId w:val="1"/>
         </w:numPr>
+        <w:spacing w:after="0" w:line="360" w:lineRule="auto"/>
+        <w:ind w:left="284" w:right="284" w:firstLine="851"/>
         <w:jc w:val="both"/>
         <w:rPr>
           <w:rFonts w:ascii="Times New Roman" w:hAnsi="Times New Roman" w:cs="Times New Roman"/>
@@ -104,6 +114,8 @@
           <w:ilvl w:val="0"/>
           <w:numId w:val="1"/>
         </w:numPr>
+        <w:spacing w:after="0" w:line="360" w:lineRule="auto"/>
+        <w:ind w:left="284" w:right="284" w:firstLine="851"/>
         <w:jc w:val="both"/>
         <w:rPr>
           <w:rFonts w:ascii="Times New Roman" w:hAnsi="Times New Roman" w:cs="Times New Roman"/>
@@ -127,6 +139,8 @@
           <w:ilvl w:val="0"/>
           <w:numId w:val="1"/>
         </w:numPr>
+        <w:spacing w:after="0" w:line="360" w:lineRule="auto"/>
+        <w:ind w:left="284" w:right="284" w:firstLine="851"/>
         <w:jc w:val="both"/>
         <w:rPr>
           <w:rFonts w:ascii="Times New Roman" w:hAnsi="Times New Roman" w:cs="Times New Roman"/>
@@ -146,6 +160,8 @@
     <w:p>
       <w:pPr>
         <w:pStyle w:val="a3"/>
+        <w:spacing w:after="0" w:line="360" w:lineRule="auto"/>
+        <w:ind w:left="284" w:right="284" w:firstLine="851"/>
         <w:jc w:val="center"/>
         <w:rPr>
           <w:rFonts w:ascii="Times New Roman" w:hAnsi="Times New Roman" w:cs="Times New Roman"/>
@@ -165,6 +181,8 @@
     <w:p>
       <w:pPr>
         <w:pStyle w:val="a3"/>
+        <w:spacing w:after="0" w:line="360" w:lineRule="auto"/>
+        <w:ind w:left="284" w:right="284" w:firstLine="851"/>
         <w:jc w:val="both"/>
         <w:rPr>
           <w:rFonts w:ascii="Times New Roman" w:hAnsi="Times New Roman" w:cs="Times New Roman"/>
@@ -224,30 +242,21 @@
         </w:rPr>
         <w:t xml:space="preserve"> </w:t>
       </w:r>
-      <w:proofErr w:type="spellStart"/>
-      <w:r>
-        <w:rPr>
-          <w:rFonts w:ascii="Times New Roman" w:hAnsi="Times New Roman" w:cs="Times New Roman"/>
-          <w:sz w:val="28"/>
-          <w:szCs w:val="28"/>
-          <w:lang w:val="en-US"/>
-        </w:rPr>
-        <w:t>my_first_branch</w:t>
-      </w:r>
-      <w:proofErr w:type="spellEnd"/>
-      <w:r>
-        <w:rPr>
-          <w:rFonts w:ascii="Times New Roman" w:hAnsi="Times New Roman" w:cs="Times New Roman"/>
-          <w:sz w:val="28"/>
-          <w:szCs w:val="28"/>
-          <w:lang w:val="en-US"/>
-        </w:rPr>
-        <w:t>:</w:t>
-      </w:r>
-    </w:p>
-    <w:p>
-      <w:pPr>
-        <w:pStyle w:val="a3"/>
+      <w:r>
+        <w:rPr>
+          <w:rFonts w:ascii="Times New Roman" w:hAnsi="Times New Roman" w:cs="Times New Roman"/>
+          <w:sz w:val="28"/>
+          <w:szCs w:val="28"/>
+          <w:lang w:val="en-US"/>
+        </w:rPr>
+        <w:t>my_first_branch:</w:t>
+      </w:r>
+    </w:p>
+    <w:p>
+      <w:pPr>
+        <w:pStyle w:val="a3"/>
+        <w:spacing w:after="0" w:line="360" w:lineRule="auto"/>
+        <w:ind w:left="284" w:right="284" w:firstLine="851"/>
         <w:jc w:val="both"/>
         <w:rPr>
           <w:rFonts w:ascii="Times New Roman" w:hAnsi="Times New Roman" w:cs="Times New Roman"/>
@@ -282,7 +291,7 @@
                     </pic:cNvPicPr>
                   </pic:nvPicPr>
                   <pic:blipFill>
-                    <a:blip r:embed="rId5"/>
+                    <a:blip r:embed="rId7"/>
                     <a:srcRect t="12162" r="62823" b="77297"/>
                     <a:stretch>
                       <a:fillRect/>
@@ -314,6 +323,8 @@
     <w:p>
       <w:pPr>
         <w:pStyle w:val="a3"/>
+        <w:spacing w:after="0" w:line="360" w:lineRule="auto"/>
+        <w:ind w:left="284" w:right="284" w:firstLine="851"/>
         <w:jc w:val="both"/>
         <w:rPr>
           <w:rFonts w:ascii="Times New Roman" w:hAnsi="Times New Roman" w:cs="Times New Roman"/>
@@ -333,17 +344,21 @@
     <w:p>
       <w:pPr>
         <w:pStyle w:val="a3"/>
-        <w:jc w:val="both"/>
-        <w:rPr>
-          <w:rFonts w:ascii="Times New Roman" w:hAnsi="Times New Roman" w:cs="Times New Roman"/>
-          <w:sz w:val="28"/>
-          <w:szCs w:val="28"/>
-        </w:rPr>
-      </w:pPr>
-    </w:p>
-    <w:p>
-      <w:pPr>
-        <w:pStyle w:val="a3"/>
+        <w:spacing w:after="0" w:line="360" w:lineRule="auto"/>
+        <w:ind w:left="284" w:right="284" w:firstLine="851"/>
+        <w:jc w:val="both"/>
+        <w:rPr>
+          <w:rFonts w:ascii="Times New Roman" w:hAnsi="Times New Roman" w:cs="Times New Roman"/>
+          <w:sz w:val="28"/>
+          <w:szCs w:val="28"/>
+        </w:rPr>
+      </w:pPr>
+    </w:p>
+    <w:p>
+      <w:pPr>
+        <w:pStyle w:val="a3"/>
+        <w:spacing w:after="0" w:line="360" w:lineRule="auto"/>
+        <w:ind w:left="284" w:right="284" w:firstLine="851"/>
         <w:jc w:val="both"/>
         <w:rPr>
           <w:rFonts w:ascii="Times New Roman" w:hAnsi="Times New Roman" w:cs="Times New Roman"/>
@@ -408,30 +423,14 @@
           <w:sz w:val="28"/>
           <w:szCs w:val="28"/>
         </w:rPr>
-        <w:t xml:space="preserve">, </w:t>
-      </w:r>
-      <w:proofErr w:type="spellStart"/>
-      <w:r>
-        <w:rPr>
-          <w:rFonts w:ascii="Times New Roman" w:hAnsi="Times New Roman" w:cs="Times New Roman"/>
-          <w:sz w:val="28"/>
-          <w:szCs w:val="28"/>
-        </w:rPr>
-        <w:t>закоммитим</w:t>
-      </w:r>
-      <w:proofErr w:type="spellEnd"/>
-      <w:r>
-        <w:rPr>
-          <w:rFonts w:ascii="Times New Roman" w:hAnsi="Times New Roman" w:cs="Times New Roman"/>
-          <w:sz w:val="28"/>
-          <w:szCs w:val="28"/>
-        </w:rPr>
-        <w:t xml:space="preserve"> изменения:</w:t>
-      </w:r>
-    </w:p>
-    <w:p>
-      <w:pPr>
-        <w:pStyle w:val="a3"/>
+        <w:t>, закоммитим изменения:</w:t>
+      </w:r>
+    </w:p>
+    <w:p>
+      <w:pPr>
+        <w:pStyle w:val="a3"/>
+        <w:spacing w:after="0" w:line="360" w:lineRule="auto"/>
+        <w:ind w:left="284" w:right="284" w:firstLine="851"/>
         <w:jc w:val="both"/>
         <w:rPr>
           <w:rFonts w:ascii="Times New Roman" w:hAnsi="Times New Roman" w:cs="Times New Roman"/>
@@ -466,7 +465,7 @@
                     </pic:cNvPicPr>
                   </pic:nvPicPr>
                   <pic:blipFill>
-                    <a:blip r:embed="rId6"/>
+                    <a:blip r:embed="rId8"/>
                     <a:srcRect t="20270" r="34768" b="47568"/>
                     <a:stretch>
                       <a:fillRect/>
@@ -498,6 +497,8 @@
     <w:p>
       <w:pPr>
         <w:pStyle w:val="a3"/>
+        <w:spacing w:after="0" w:line="360" w:lineRule="auto"/>
+        <w:ind w:left="284" w:right="284" w:firstLine="851"/>
         <w:jc w:val="both"/>
         <w:rPr>
           <w:rFonts w:ascii="Times New Roman" w:hAnsi="Times New Roman" w:cs="Times New Roman"/>
@@ -517,17 +518,21 @@
     <w:p>
       <w:pPr>
         <w:pStyle w:val="a3"/>
-        <w:jc w:val="both"/>
-        <w:rPr>
-          <w:rFonts w:ascii="Times New Roman" w:hAnsi="Times New Roman" w:cs="Times New Roman"/>
-          <w:sz w:val="28"/>
-          <w:szCs w:val="28"/>
-        </w:rPr>
-      </w:pPr>
-    </w:p>
-    <w:p>
-      <w:pPr>
-        <w:pStyle w:val="a3"/>
+        <w:spacing w:after="0" w:line="360" w:lineRule="auto"/>
+        <w:ind w:left="284" w:right="284" w:firstLine="851"/>
+        <w:jc w:val="both"/>
+        <w:rPr>
+          <w:rFonts w:ascii="Times New Roman" w:hAnsi="Times New Roman" w:cs="Times New Roman"/>
+          <w:sz w:val="28"/>
+          <w:szCs w:val="28"/>
+        </w:rPr>
+      </w:pPr>
+    </w:p>
+    <w:p>
+      <w:pPr>
+        <w:pStyle w:val="a3"/>
+        <w:spacing w:after="0" w:line="360" w:lineRule="auto"/>
+        <w:ind w:left="284" w:right="284" w:firstLine="851"/>
         <w:jc w:val="both"/>
         <w:rPr>
           <w:rFonts w:ascii="Times New Roman" w:hAnsi="Times New Roman" w:cs="Times New Roman"/>
@@ -561,7 +566,7 @@
                     </pic:cNvPicPr>
                   </pic:nvPicPr>
                   <pic:blipFill>
-                    <a:blip r:embed="rId7"/>
+                    <a:blip r:embed="rId9"/>
                     <a:srcRect t="55946" r="35972" b="10270"/>
                     <a:stretch>
                       <a:fillRect/>
@@ -593,59 +598,56 @@
     <w:p>
       <w:pPr>
         <w:pStyle w:val="a3"/>
-        <w:jc w:val="both"/>
-        <w:rPr>
-          <w:rFonts w:ascii="Times New Roman" w:hAnsi="Times New Roman" w:cs="Times New Roman"/>
-          <w:sz w:val="28"/>
-          <w:szCs w:val="28"/>
-        </w:rPr>
-      </w:pPr>
-      <w:r>
-        <w:rPr>
-          <w:rFonts w:ascii="Times New Roman" w:hAnsi="Times New Roman" w:cs="Times New Roman"/>
-          <w:sz w:val="28"/>
-          <w:szCs w:val="28"/>
-        </w:rPr>
-        <w:t xml:space="preserve">Рисунок 5.3 – </w:t>
-      </w:r>
-      <w:proofErr w:type="spellStart"/>
-      <w:r>
-        <w:rPr>
-          <w:rFonts w:ascii="Times New Roman" w:hAnsi="Times New Roman" w:cs="Times New Roman"/>
-          <w:sz w:val="28"/>
-          <w:szCs w:val="28"/>
-        </w:rPr>
-        <w:t>Коммит</w:t>
-      </w:r>
-      <w:proofErr w:type="spellEnd"/>
-    </w:p>
-    <w:p>
-      <w:pPr>
-        <w:pStyle w:val="a3"/>
-        <w:jc w:val="both"/>
-        <w:rPr>
-          <w:rFonts w:ascii="Times New Roman" w:hAnsi="Times New Roman" w:cs="Times New Roman"/>
-          <w:sz w:val="28"/>
-          <w:szCs w:val="28"/>
-        </w:rPr>
-      </w:pPr>
-    </w:p>
-    <w:p>
-      <w:pPr>
-        <w:pStyle w:val="a3"/>
-        <w:jc w:val="both"/>
-        <w:rPr>
-          <w:rFonts w:ascii="Times New Roman" w:hAnsi="Times New Roman" w:cs="Times New Roman"/>
-          <w:sz w:val="28"/>
-          <w:szCs w:val="28"/>
-        </w:rPr>
-      </w:pPr>
-      <w:r>
-        <w:rPr>
-          <w:rFonts w:ascii="Times New Roman" w:hAnsi="Times New Roman" w:cs="Times New Roman"/>
-          <w:sz w:val="28"/>
-          <w:szCs w:val="28"/>
-        </w:rPr>
+        <w:spacing w:after="0" w:line="360" w:lineRule="auto"/>
+        <w:ind w:left="284" w:right="284" w:firstLine="851"/>
+        <w:jc w:val="both"/>
+        <w:rPr>
+          <w:rFonts w:ascii="Times New Roman" w:hAnsi="Times New Roman" w:cs="Times New Roman"/>
+          <w:sz w:val="28"/>
+          <w:szCs w:val="28"/>
+        </w:rPr>
+      </w:pPr>
+      <w:r>
+        <w:rPr>
+          <w:rFonts w:ascii="Times New Roman" w:hAnsi="Times New Roman" w:cs="Times New Roman"/>
+          <w:sz w:val="28"/>
+          <w:szCs w:val="28"/>
+        </w:rPr>
+        <w:t>Рисунок 5.3 – Коммит</w:t>
+      </w:r>
+    </w:p>
+    <w:p>
+      <w:pPr>
+        <w:pStyle w:val="a3"/>
+        <w:spacing w:after="0" w:line="360" w:lineRule="auto"/>
+        <w:ind w:left="284" w:right="284" w:firstLine="851"/>
+        <w:jc w:val="both"/>
+        <w:rPr>
+          <w:rFonts w:ascii="Times New Roman" w:hAnsi="Times New Roman" w:cs="Times New Roman"/>
+          <w:sz w:val="28"/>
+          <w:szCs w:val="28"/>
+        </w:rPr>
+      </w:pPr>
+    </w:p>
+    <w:p>
+      <w:pPr>
+        <w:pStyle w:val="a3"/>
+        <w:spacing w:after="0" w:line="360" w:lineRule="auto"/>
+        <w:ind w:left="284" w:right="284" w:firstLine="851"/>
+        <w:jc w:val="both"/>
+        <w:rPr>
+          <w:rFonts w:ascii="Times New Roman" w:hAnsi="Times New Roman" w:cs="Times New Roman"/>
+          <w:sz w:val="28"/>
+          <w:szCs w:val="28"/>
+        </w:rPr>
+      </w:pPr>
+      <w:r>
+        <w:rPr>
+          <w:rFonts w:ascii="Times New Roman" w:hAnsi="Times New Roman" w:cs="Times New Roman"/>
+          <w:sz w:val="28"/>
+          <w:szCs w:val="28"/>
+        </w:rPr>
+        <w:lastRenderedPageBreak/>
         <w:t xml:space="preserve">Возвращаемся на ветку </w:t>
       </w:r>
       <w:r>
@@ -673,7 +675,6 @@
         </w:rPr>
         <w:t xml:space="preserve">при помощи </w:t>
       </w:r>
-      <w:proofErr w:type="spellStart"/>
       <w:r>
         <w:rPr>
           <w:rFonts w:ascii="Times New Roman" w:hAnsi="Times New Roman" w:cs="Times New Roman"/>
@@ -683,7 +684,6 @@
         </w:rPr>
         <w:t>git</w:t>
       </w:r>
-      <w:proofErr w:type="spellEnd"/>
       <w:r>
         <w:rPr>
           <w:rFonts w:ascii="Times New Roman" w:hAnsi="Times New Roman" w:cs="Times New Roman"/>
@@ -772,6 +772,8 @@
     <w:p>
       <w:pPr>
         <w:pStyle w:val="a3"/>
+        <w:spacing w:after="0" w:line="360" w:lineRule="auto"/>
+        <w:ind w:left="284" w:right="284" w:firstLine="851"/>
         <w:jc w:val="both"/>
         <w:rPr>
           <w:rFonts w:ascii="Times New Roman" w:hAnsi="Times New Roman" w:cs="Times New Roman"/>
@@ -806,7 +808,7 @@
                     </pic:cNvPicPr>
                   </pic:nvPicPr>
                   <pic:blipFill>
-                    <a:blip r:embed="rId8"/>
+                    <a:blip r:embed="rId10"/>
                     <a:srcRect t="79730" r="53528" b="10540"/>
                     <a:stretch>
                       <a:fillRect/>
@@ -838,6 +840,8 @@
     <w:p>
       <w:pPr>
         <w:pStyle w:val="a3"/>
+        <w:spacing w:after="0" w:line="360" w:lineRule="auto"/>
+        <w:ind w:left="284" w:right="284" w:firstLine="851"/>
         <w:jc w:val="both"/>
         <w:rPr>
           <w:rFonts w:ascii="Times New Roman" w:hAnsi="Times New Roman" w:cs="Times New Roman"/>
@@ -857,31 +861,34 @@
     <w:p>
       <w:pPr>
         <w:pStyle w:val="a3"/>
-        <w:jc w:val="both"/>
-        <w:rPr>
-          <w:rFonts w:ascii="Times New Roman" w:hAnsi="Times New Roman" w:cs="Times New Roman"/>
-          <w:sz w:val="28"/>
-          <w:szCs w:val="28"/>
-        </w:rPr>
-      </w:pPr>
-    </w:p>
-    <w:p>
-      <w:pPr>
-        <w:pStyle w:val="a3"/>
-        <w:jc w:val="both"/>
-        <w:rPr>
-          <w:rFonts w:ascii="Times New Roman" w:hAnsi="Times New Roman" w:cs="Times New Roman"/>
-          <w:sz w:val="28"/>
-          <w:szCs w:val="28"/>
-        </w:rPr>
-      </w:pPr>
-      <w:r>
-        <w:rPr>
-          <w:rFonts w:ascii="Times New Roman" w:hAnsi="Times New Roman" w:cs="Times New Roman"/>
-          <w:sz w:val="28"/>
-          <w:szCs w:val="28"/>
-        </w:rPr>
-        <w:lastRenderedPageBreak/>
+        <w:spacing w:after="0" w:line="360" w:lineRule="auto"/>
+        <w:ind w:left="284" w:right="284" w:firstLine="851"/>
+        <w:jc w:val="both"/>
+        <w:rPr>
+          <w:rFonts w:ascii="Times New Roman" w:hAnsi="Times New Roman" w:cs="Times New Roman"/>
+          <w:sz w:val="28"/>
+          <w:szCs w:val="28"/>
+        </w:rPr>
+      </w:pPr>
+    </w:p>
+    <w:p>
+      <w:pPr>
+        <w:pStyle w:val="a3"/>
+        <w:spacing w:after="0" w:line="360" w:lineRule="auto"/>
+        <w:ind w:left="284" w:right="284" w:firstLine="851"/>
+        <w:jc w:val="both"/>
+        <w:rPr>
+          <w:rFonts w:ascii="Times New Roman" w:hAnsi="Times New Roman" w:cs="Times New Roman"/>
+          <w:sz w:val="28"/>
+          <w:szCs w:val="28"/>
+        </w:rPr>
+      </w:pPr>
+      <w:r>
+        <w:rPr>
+          <w:rFonts w:ascii="Times New Roman" w:hAnsi="Times New Roman" w:cs="Times New Roman"/>
+          <w:sz w:val="28"/>
+          <w:szCs w:val="28"/>
+        </w:rPr>
         <w:t>Сделаем изменения в файле 1.</w:t>
       </w:r>
       <w:r>
@@ -907,30 +914,14 @@
           <w:sz w:val="28"/>
           <w:szCs w:val="28"/>
         </w:rPr>
-        <w:t xml:space="preserve">и </w:t>
-      </w:r>
-      <w:proofErr w:type="spellStart"/>
-      <w:r>
-        <w:rPr>
-          <w:rFonts w:ascii="Times New Roman" w:hAnsi="Times New Roman" w:cs="Times New Roman"/>
-          <w:sz w:val="28"/>
-          <w:szCs w:val="28"/>
-        </w:rPr>
-        <w:t>закоммтим</w:t>
-      </w:r>
-      <w:proofErr w:type="spellEnd"/>
-      <w:r>
-        <w:rPr>
-          <w:rFonts w:ascii="Times New Roman" w:hAnsi="Times New Roman" w:cs="Times New Roman"/>
-          <w:sz w:val="28"/>
-          <w:szCs w:val="28"/>
-        </w:rPr>
-        <w:t xml:space="preserve"> изменения:</w:t>
-      </w:r>
-    </w:p>
-    <w:p>
-      <w:pPr>
-        <w:pStyle w:val="a3"/>
+        <w:t>и закоммтим изменения:</w:t>
+      </w:r>
+    </w:p>
+    <w:p>
+      <w:pPr>
+        <w:pStyle w:val="a3"/>
+        <w:spacing w:after="0" w:line="360" w:lineRule="auto"/>
+        <w:ind w:left="284" w:right="284" w:firstLine="851"/>
         <w:jc w:val="both"/>
         <w:rPr>
           <w:rFonts w:ascii="Times New Roman" w:hAnsi="Times New Roman" w:cs="Times New Roman"/>
@@ -965,7 +956,7 @@
                     </pic:cNvPicPr>
                   </pic:nvPicPr>
                   <pic:blipFill>
-                    <a:blip r:embed="rId9"/>
+                    <a:blip r:embed="rId11"/>
                     <a:srcRect t="45135" r="55422" b="10541"/>
                     <a:stretch>
                       <a:fillRect/>
@@ -997,22 +988,67 @@
     <w:p>
       <w:pPr>
         <w:pStyle w:val="a3"/>
-        <w:jc w:val="both"/>
-        <w:rPr>
-          <w:rFonts w:ascii="Times New Roman" w:hAnsi="Times New Roman" w:cs="Times New Roman"/>
-          <w:sz w:val="28"/>
-          <w:szCs w:val="28"/>
-        </w:rPr>
-      </w:pPr>
-      <w:r>
-        <w:rPr>
-          <w:rFonts w:ascii="Times New Roman" w:hAnsi="Times New Roman" w:cs="Times New Roman"/>
-          <w:sz w:val="28"/>
-          <w:szCs w:val="28"/>
-        </w:rPr>
-        <w:t xml:space="preserve">Рисунок 5.5 – Изменяем и </w:t>
-      </w:r>
-      <w:proofErr w:type="spellStart"/>
+        <w:spacing w:after="0" w:line="360" w:lineRule="auto"/>
+        <w:ind w:left="284" w:right="284" w:firstLine="851"/>
+        <w:jc w:val="both"/>
+        <w:rPr>
+          <w:rFonts w:ascii="Times New Roman" w:hAnsi="Times New Roman" w:cs="Times New Roman"/>
+          <w:sz w:val="28"/>
+          <w:szCs w:val="28"/>
+          <w:lang w:val="en-US"/>
+        </w:rPr>
+      </w:pPr>
+      <w:r>
+        <w:rPr>
+          <w:rFonts w:ascii="Times New Roman" w:hAnsi="Times New Roman" w:cs="Times New Roman"/>
+          <w:sz w:val="28"/>
+          <w:szCs w:val="28"/>
+        </w:rPr>
+        <w:t>Рисунок</w:t>
+      </w:r>
+      <w:r>
+        <w:rPr>
+          <w:rFonts w:ascii="Times New Roman" w:hAnsi="Times New Roman" w:cs="Times New Roman"/>
+          <w:sz w:val="28"/>
+          <w:szCs w:val="28"/>
+          <w:lang w:val="en-US"/>
+        </w:rPr>
+        <w:t xml:space="preserve"> 5.5 – </w:t>
+      </w:r>
+      <w:r>
+        <w:rPr>
+          <w:rFonts w:ascii="Times New Roman" w:hAnsi="Times New Roman" w:cs="Times New Roman"/>
+          <w:sz w:val="28"/>
+          <w:szCs w:val="28"/>
+        </w:rPr>
+        <w:t>Изменяем</w:t>
+      </w:r>
+      <w:r>
+        <w:rPr>
+          <w:rFonts w:ascii="Times New Roman" w:hAnsi="Times New Roman" w:cs="Times New Roman"/>
+          <w:sz w:val="28"/>
+          <w:szCs w:val="28"/>
+          <w:lang w:val="en-US"/>
+        </w:rPr>
+        <w:t xml:space="preserve"> </w:t>
+      </w:r>
+      <w:r>
+        <w:rPr>
+          <w:rFonts w:ascii="Times New Roman" w:hAnsi="Times New Roman" w:cs="Times New Roman"/>
+          <w:sz w:val="28"/>
+          <w:szCs w:val="28"/>
+        </w:rPr>
+        <w:t>и</w:t>
+      </w:r>
+      <w:r>
+        <w:rPr>
+          <w:rFonts w:ascii="Times New Roman" w:hAnsi="Times New Roman" w:cs="Times New Roman"/>
+          <w:sz w:val="28"/>
+          <w:szCs w:val="28"/>
+          <w:lang w:val="en-US"/>
+        </w:rPr>
+        <w:t xml:space="preserve"> </w:t>
+      </w:r>
       <w:r>
         <w:rPr>
           <w:rFonts w:ascii="Times New Roman" w:hAnsi="Times New Roman" w:cs="Times New Roman"/>
@@ -1021,36 +1057,84 @@
         </w:rPr>
         <w:t>коммитим</w:t>
       </w:r>
-      <w:proofErr w:type="spellEnd"/>
-    </w:p>
-    <w:p>
-      <w:pPr>
-        <w:pStyle w:val="a3"/>
-        <w:jc w:val="both"/>
-        <w:rPr>
-          <w:rFonts w:ascii="Times New Roman" w:hAnsi="Times New Roman" w:cs="Times New Roman"/>
-          <w:sz w:val="28"/>
-          <w:szCs w:val="28"/>
-        </w:rPr>
-      </w:pPr>
-    </w:p>
-    <w:p>
-      <w:pPr>
-        <w:pStyle w:val="a3"/>
-        <w:jc w:val="both"/>
-        <w:rPr>
-          <w:rFonts w:ascii="Times New Roman" w:hAnsi="Times New Roman" w:cs="Times New Roman"/>
-          <w:sz w:val="28"/>
-          <w:szCs w:val="28"/>
-        </w:rPr>
-      </w:pPr>
-      <w:r>
-        <w:rPr>
-          <w:rFonts w:ascii="Times New Roman" w:hAnsi="Times New Roman" w:cs="Times New Roman"/>
-          <w:sz w:val="28"/>
-          <w:szCs w:val="28"/>
-        </w:rPr>
-        <w:t xml:space="preserve">Перейдем на ветку </w:t>
+    </w:p>
+    <w:p>
+      <w:pPr>
+        <w:pStyle w:val="a3"/>
+        <w:spacing w:after="0" w:line="360" w:lineRule="auto"/>
+        <w:ind w:left="284" w:right="284" w:firstLine="851"/>
+        <w:jc w:val="both"/>
+        <w:rPr>
+          <w:rFonts w:ascii="Times New Roman" w:hAnsi="Times New Roman" w:cs="Times New Roman"/>
+          <w:sz w:val="28"/>
+          <w:szCs w:val="28"/>
+          <w:lang w:val="en-US"/>
+        </w:rPr>
+      </w:pPr>
+    </w:p>
+    <w:p>
+      <w:pPr>
+        <w:pStyle w:val="a3"/>
+        <w:spacing w:after="0" w:line="360" w:lineRule="auto"/>
+        <w:ind w:left="284" w:right="284" w:firstLine="851"/>
+        <w:jc w:val="both"/>
+        <w:rPr>
+          <w:rFonts w:ascii="Times New Roman" w:hAnsi="Times New Roman" w:cs="Times New Roman"/>
+          <w:sz w:val="28"/>
+          <w:szCs w:val="28"/>
+          <w:lang w:val="en-US"/>
+        </w:rPr>
+      </w:pPr>
+      <w:r>
+        <w:rPr>
+          <w:rFonts w:ascii="Times New Roman" w:hAnsi="Times New Roman" w:cs="Times New Roman"/>
+          <w:sz w:val="28"/>
+          <w:szCs w:val="28"/>
+        </w:rPr>
+        <w:t>Перейдем</w:t>
+      </w:r>
+      <w:r>
+        <w:rPr>
+          <w:rFonts w:ascii="Times New Roman" w:hAnsi="Times New Roman" w:cs="Times New Roman"/>
+          <w:sz w:val="28"/>
+          <w:szCs w:val="28"/>
+          <w:lang w:val="en-US"/>
+        </w:rPr>
+        <w:t xml:space="preserve"> </w:t>
+      </w:r>
+      <w:r>
+        <w:rPr>
+          <w:rFonts w:ascii="Times New Roman" w:hAnsi="Times New Roman" w:cs="Times New Roman"/>
+          <w:sz w:val="28"/>
+          <w:szCs w:val="28"/>
+        </w:rPr>
+        <w:t>на</w:t>
+      </w:r>
+      <w:r>
+        <w:rPr>
+          <w:rFonts w:ascii="Times New Roman" w:hAnsi="Times New Roman" w:cs="Times New Roman"/>
+          <w:sz w:val="28"/>
+          <w:szCs w:val="28"/>
+          <w:lang w:val="en-US"/>
+        </w:rPr>
+        <w:t xml:space="preserve"> </w:t>
+      </w:r>
+      <w:r>
+        <w:rPr>
+          <w:rFonts w:ascii="Times New Roman" w:hAnsi="Times New Roman" w:cs="Times New Roman"/>
+          <w:sz w:val="28"/>
+          <w:szCs w:val="28"/>
+        </w:rPr>
+        <w:t>ветку</w:t>
+      </w:r>
+      <w:r>
+        <w:rPr>
+          <w:rFonts w:ascii="Times New Roman" w:hAnsi="Times New Roman" w:cs="Times New Roman"/>
+          <w:sz w:val="28"/>
+          <w:szCs w:val="28"/>
+          <w:lang w:val="en-US"/>
+        </w:rPr>
+        <w:t xml:space="preserve"> </w:t>
       </w:r>
       <w:r>
         <w:rPr>
@@ -1066,6 +1150,7 @@
           <w:rFonts w:ascii="Times New Roman" w:hAnsi="Times New Roman" w:cs="Times New Roman"/>
           <w:sz w:val="28"/>
           <w:szCs w:val="28"/>
+          <w:lang w:val="en-US"/>
         </w:rPr>
         <w:t xml:space="preserve"> </w:t>
       </w:r>
@@ -1075,7 +1160,50 @@
           <w:sz w:val="28"/>
           <w:szCs w:val="28"/>
         </w:rPr>
-        <w:t xml:space="preserve">и сольём ветки </w:t>
+        <w:t>и</w:t>
+      </w:r>
+      <w:r>
+        <w:rPr>
+          <w:rFonts w:ascii="Times New Roman" w:hAnsi="Times New Roman" w:cs="Times New Roman"/>
+          <w:sz w:val="28"/>
+          <w:szCs w:val="28"/>
+          <w:lang w:val="en-US"/>
+        </w:rPr>
+        <w:t xml:space="preserve"> </w:t>
+      </w:r>
+      <w:r>
+        <w:rPr>
+          <w:rFonts w:ascii="Times New Roman" w:hAnsi="Times New Roman" w:cs="Times New Roman"/>
+          <w:sz w:val="28"/>
+          <w:szCs w:val="28"/>
+        </w:rPr>
+        <w:t>сольём</w:t>
+      </w:r>
+      <w:r>
+        <w:rPr>
+          <w:rFonts w:ascii="Times New Roman" w:hAnsi="Times New Roman" w:cs="Times New Roman"/>
+          <w:sz w:val="28"/>
+          <w:szCs w:val="28"/>
+          <w:lang w:val="en-US"/>
+        </w:rPr>
+        <w:t xml:space="preserve"> </w:t>
+      </w:r>
+      <w:r>
+        <w:rPr>
+          <w:rFonts w:ascii="Times New Roman" w:hAnsi="Times New Roman" w:cs="Times New Roman"/>
+          <w:sz w:val="28"/>
+          <w:szCs w:val="28"/>
+        </w:rPr>
+        <w:t>ветки</w:t>
+      </w:r>
+      <w:r>
+        <w:rPr>
+          <w:rFonts w:ascii="Times New Roman" w:hAnsi="Times New Roman" w:cs="Times New Roman"/>
+          <w:sz w:val="28"/>
+          <w:szCs w:val="28"/>
+          <w:lang w:val="en-US"/>
+        </w:rPr>
+        <w:t xml:space="preserve"> </w:t>
       </w:r>
       <w:r>
         <w:rPr>
@@ -1091,6 +1219,7 @@
           <w:rFonts w:ascii="Times New Roman" w:hAnsi="Times New Roman" w:cs="Times New Roman"/>
           <w:sz w:val="28"/>
           <w:szCs w:val="28"/>
+          <w:lang w:val="en-US"/>
         </w:rPr>
         <w:t xml:space="preserve"> </w:t>
       </w:r>
@@ -1100,7 +1229,16 @@
           <w:sz w:val="28"/>
           <w:szCs w:val="28"/>
         </w:rPr>
-        <w:t xml:space="preserve">и </w:t>
+        <w:t>и</w:t>
+      </w:r>
+      <w:r>
+        <w:rPr>
+          <w:rFonts w:ascii="Times New Roman" w:hAnsi="Times New Roman" w:cs="Times New Roman"/>
+          <w:sz w:val="28"/>
+          <w:szCs w:val="28"/>
+          <w:lang w:val="en-US"/>
+        </w:rPr>
+        <w:t xml:space="preserve"> </w:t>
       </w:r>
       <w:r>
         <w:rPr>
@@ -1116,6 +1254,7 @@
           <w:rFonts w:ascii="Times New Roman" w:hAnsi="Times New Roman" w:cs="Times New Roman"/>
           <w:sz w:val="28"/>
           <w:szCs w:val="28"/>
+          <w:lang w:val="en-US"/>
         </w:rPr>
         <w:t>_</w:t>
       </w:r>
@@ -1133,6 +1272,7 @@
           <w:rFonts w:ascii="Times New Roman" w:hAnsi="Times New Roman" w:cs="Times New Roman"/>
           <w:sz w:val="28"/>
           <w:szCs w:val="28"/>
+          <w:lang w:val="en-US"/>
         </w:rPr>
         <w:t>_</w:t>
       </w:r>
@@ -1150,8 +1290,43 @@
           <w:rFonts w:ascii="Times New Roman" w:hAnsi="Times New Roman" w:cs="Times New Roman"/>
           <w:sz w:val="28"/>
           <w:szCs w:val="28"/>
-        </w:rPr>
-        <w:t xml:space="preserve">, после сольём </w:t>
+          <w:lang w:val="en-US"/>
+        </w:rPr>
+        <w:t xml:space="preserve">, </w:t>
+      </w:r>
+      <w:r>
+        <w:rPr>
+          <w:rFonts w:ascii="Times New Roman" w:hAnsi="Times New Roman" w:cs="Times New Roman"/>
+          <w:sz w:val="28"/>
+          <w:szCs w:val="28"/>
+        </w:rPr>
+        <w:t>после</w:t>
+      </w:r>
+      <w:r>
+        <w:rPr>
+          <w:rFonts w:ascii="Times New Roman" w:hAnsi="Times New Roman" w:cs="Times New Roman"/>
+          <w:sz w:val="28"/>
+          <w:szCs w:val="28"/>
+          <w:lang w:val="en-US"/>
+        </w:rPr>
+        <w:t xml:space="preserve"> </w:t>
+      </w:r>
+      <w:r>
+        <w:rPr>
+          <w:rFonts w:ascii="Times New Roman" w:hAnsi="Times New Roman" w:cs="Times New Roman"/>
+          <w:sz w:val="28"/>
+          <w:szCs w:val="28"/>
+        </w:rPr>
+        <w:t>сольём</w:t>
+      </w:r>
+      <w:r>
+        <w:rPr>
+          <w:rFonts w:ascii="Times New Roman" w:hAnsi="Times New Roman" w:cs="Times New Roman"/>
+          <w:sz w:val="28"/>
+          <w:szCs w:val="28"/>
+          <w:lang w:val="en-US"/>
+        </w:rPr>
+        <w:t xml:space="preserve"> </w:t>
       </w:r>
       <w:r>
         <w:rPr>
@@ -1167,6 +1342,7 @@
           <w:rFonts w:ascii="Times New Roman" w:hAnsi="Times New Roman" w:cs="Times New Roman"/>
           <w:sz w:val="28"/>
           <w:szCs w:val="28"/>
+          <w:lang w:val="en-US"/>
         </w:rPr>
         <w:t xml:space="preserve"> </w:t>
       </w:r>
@@ -1176,7 +1352,16 @@
           <w:sz w:val="28"/>
           <w:szCs w:val="28"/>
         </w:rPr>
-        <w:t xml:space="preserve">и </w:t>
+        <w:t>и</w:t>
+      </w:r>
+      <w:r>
+        <w:rPr>
+          <w:rFonts w:ascii="Times New Roman" w:hAnsi="Times New Roman" w:cs="Times New Roman"/>
+          <w:sz w:val="28"/>
+          <w:szCs w:val="28"/>
+          <w:lang w:val="en-US"/>
+        </w:rPr>
+        <w:t xml:space="preserve"> </w:t>
       </w:r>
       <w:r>
         <w:rPr>
@@ -1192,6 +1377,7 @@
           <w:rFonts w:ascii="Times New Roman" w:hAnsi="Times New Roman" w:cs="Times New Roman"/>
           <w:sz w:val="28"/>
           <w:szCs w:val="28"/>
+          <w:lang w:val="en-US"/>
         </w:rPr>
         <w:t>_</w:t>
       </w:r>
@@ -1209,6 +1395,7 @@
           <w:rFonts w:ascii="Times New Roman" w:hAnsi="Times New Roman" w:cs="Times New Roman"/>
           <w:sz w:val="28"/>
           <w:szCs w:val="28"/>
+          <w:lang w:val="en-US"/>
         </w:rPr>
         <w:t xml:space="preserve">, </w:t>
       </w:r>
@@ -1218,7 +1405,67 @@
           <w:sz w:val="28"/>
           <w:szCs w:val="28"/>
         </w:rPr>
-        <w:t xml:space="preserve">поле чего удалим ветки </w:t>
+        <w:t>поле</w:t>
+      </w:r>
+      <w:r>
+        <w:rPr>
+          <w:rFonts w:ascii="Times New Roman" w:hAnsi="Times New Roman" w:cs="Times New Roman"/>
+          <w:sz w:val="28"/>
+          <w:szCs w:val="28"/>
+          <w:lang w:val="en-US"/>
+        </w:rPr>
+        <w:t xml:space="preserve"> </w:t>
+      </w:r>
+      <w:r>
+        <w:rPr>
+          <w:rFonts w:ascii="Times New Roman" w:hAnsi="Times New Roman" w:cs="Times New Roman"/>
+          <w:sz w:val="28"/>
+          <w:szCs w:val="28"/>
+        </w:rPr>
+        <w:t>чего</w:t>
+      </w:r>
+      <w:r>
+        <w:rPr>
+          <w:rFonts w:ascii="Times New Roman" w:hAnsi="Times New Roman" w:cs="Times New Roman"/>
+          <w:sz w:val="28"/>
+          <w:szCs w:val="28"/>
+          <w:lang w:val="en-US"/>
+        </w:rPr>
+        <w:t xml:space="preserve"> </w:t>
+      </w:r>
+      <w:r>
+        <w:rPr>
+          <w:rFonts w:ascii="Times New Roman" w:hAnsi="Times New Roman" w:cs="Times New Roman"/>
+          <w:sz w:val="28"/>
+          <w:szCs w:val="28"/>
+        </w:rPr>
+        <w:t>удалим</w:t>
+      </w:r>
+      <w:r>
+        <w:rPr>
+          <w:rFonts w:ascii="Times New Roman" w:hAnsi="Times New Roman" w:cs="Times New Roman"/>
+          <w:sz w:val="28"/>
+          <w:szCs w:val="28"/>
+          <w:lang w:val="en-US"/>
+        </w:rPr>
+        <w:t xml:space="preserve"> </w:t>
+      </w:r>
+      <w:r>
+        <w:rPr>
+          <w:rFonts w:ascii="Times New Roman" w:hAnsi="Times New Roman" w:cs="Times New Roman"/>
+          <w:sz w:val="28"/>
+          <w:szCs w:val="28"/>
+        </w:rPr>
+        <w:t>ветки</w:t>
+      </w:r>
+      <w:r>
+        <w:rPr>
+          <w:rFonts w:ascii="Times New Roman" w:hAnsi="Times New Roman" w:cs="Times New Roman"/>
+          <w:sz w:val="28"/>
+          <w:szCs w:val="28"/>
+          <w:lang w:val="en-US"/>
+        </w:rPr>
+        <w:t xml:space="preserve"> </w:t>
       </w:r>
       <w:r>
         <w:rPr>
@@ -1234,6 +1481,7 @@
           <w:rFonts w:ascii="Times New Roman" w:hAnsi="Times New Roman" w:cs="Times New Roman"/>
           <w:sz w:val="28"/>
           <w:szCs w:val="28"/>
+          <w:lang w:val="en-US"/>
         </w:rPr>
         <w:t>_</w:t>
       </w:r>
@@ -1251,6 +1499,7 @@
           <w:rFonts w:ascii="Times New Roman" w:hAnsi="Times New Roman" w:cs="Times New Roman"/>
           <w:sz w:val="28"/>
           <w:szCs w:val="28"/>
+          <w:lang w:val="en-US"/>
         </w:rPr>
         <w:t>_</w:t>
       </w:r>
@@ -1268,6 +1517,7 @@
           <w:rFonts w:ascii="Times New Roman" w:hAnsi="Times New Roman" w:cs="Times New Roman"/>
           <w:sz w:val="28"/>
           <w:szCs w:val="28"/>
+          <w:lang w:val="en-US"/>
         </w:rPr>
         <w:t xml:space="preserve"> </w:t>
       </w:r>
@@ -1277,7 +1527,16 @@
           <w:sz w:val="28"/>
           <w:szCs w:val="28"/>
         </w:rPr>
-        <w:t xml:space="preserve">и </w:t>
+        <w:t>и</w:t>
+      </w:r>
+      <w:r>
+        <w:rPr>
+          <w:rFonts w:ascii="Times New Roman" w:hAnsi="Times New Roman" w:cs="Times New Roman"/>
+          <w:sz w:val="28"/>
+          <w:szCs w:val="28"/>
+          <w:lang w:val="en-US"/>
+        </w:rPr>
+        <w:t xml:space="preserve"> </w:t>
       </w:r>
       <w:r>
         <w:rPr>
@@ -1293,6 +1552,7 @@
           <w:rFonts w:ascii="Times New Roman" w:hAnsi="Times New Roman" w:cs="Times New Roman"/>
           <w:sz w:val="28"/>
           <w:szCs w:val="28"/>
+          <w:lang w:val="en-US"/>
         </w:rPr>
         <w:t>_</w:t>
       </w:r>
@@ -1310,6 +1570,7 @@
           <w:rFonts w:ascii="Times New Roman" w:hAnsi="Times New Roman" w:cs="Times New Roman"/>
           <w:sz w:val="28"/>
           <w:szCs w:val="28"/>
+          <w:lang w:val="en-US"/>
         </w:rPr>
         <w:t>:</w:t>
       </w:r>
@@ -1317,6 +1578,8 @@
     <w:p>
       <w:pPr>
         <w:pStyle w:val="a3"/>
+        <w:spacing w:after="0" w:line="360" w:lineRule="auto"/>
+        <w:ind w:left="284" w:right="284" w:firstLine="851"/>
         <w:jc w:val="both"/>
         <w:rPr>
           <w:rFonts w:ascii="Times New Roman" w:hAnsi="Times New Roman" w:cs="Times New Roman"/>
@@ -1333,6 +1596,7 @@
           <w:szCs w:val="28"/>
           <w:lang w:eastAsia="ru-RU"/>
         </w:rPr>
+        <w:lastRenderedPageBreak/>
         <w:drawing>
           <wp:inline distT="0" distB="0" distL="0" distR="0">
             <wp:extent cx="3971925" cy="3962400"/>
@@ -1351,7 +1615,7 @@
                     </pic:cNvPicPr>
                   </pic:nvPicPr>
                   <pic:blipFill>
-                    <a:blip r:embed="rId10"/>
+                    <a:blip r:embed="rId12"/>
                     <a:srcRect t="16129" r="28227"/>
                     <a:stretch>
                       <a:fillRect/>
@@ -1383,6 +1647,8 @@
     <w:p>
       <w:pPr>
         <w:pStyle w:val="a3"/>
+        <w:spacing w:after="0" w:line="360" w:lineRule="auto"/>
+        <w:ind w:left="284" w:right="284" w:firstLine="851"/>
         <w:jc w:val="both"/>
         <w:rPr>
           <w:rFonts w:ascii="Times New Roman" w:hAnsi="Times New Roman" w:cs="Times New Roman"/>
@@ -1402,17 +1668,21 @@
     <w:p>
       <w:pPr>
         <w:pStyle w:val="a3"/>
-        <w:jc w:val="both"/>
-        <w:rPr>
-          <w:rFonts w:ascii="Times New Roman" w:hAnsi="Times New Roman" w:cs="Times New Roman"/>
-          <w:sz w:val="28"/>
-          <w:szCs w:val="28"/>
-        </w:rPr>
-      </w:pPr>
-    </w:p>
-    <w:p>
-      <w:pPr>
-        <w:pStyle w:val="a3"/>
+        <w:spacing w:after="0" w:line="360" w:lineRule="auto"/>
+        <w:ind w:left="284" w:right="284" w:firstLine="851"/>
+        <w:jc w:val="both"/>
+        <w:rPr>
+          <w:rFonts w:ascii="Times New Roman" w:hAnsi="Times New Roman" w:cs="Times New Roman"/>
+          <w:sz w:val="28"/>
+          <w:szCs w:val="28"/>
+        </w:rPr>
+      </w:pPr>
+    </w:p>
+    <w:p>
+      <w:pPr>
+        <w:pStyle w:val="a3"/>
+        <w:spacing w:after="0" w:line="360" w:lineRule="auto"/>
+        <w:ind w:left="284" w:right="284" w:firstLine="851"/>
         <w:jc w:val="both"/>
         <w:rPr>
           <w:rFonts w:ascii="Times New Roman" w:hAnsi="Times New Roman" w:cs="Times New Roman"/>
@@ -1626,146 +1896,752 @@
           <w:sz w:val="28"/>
           <w:szCs w:val="28"/>
         </w:rPr>
-        <w:t xml:space="preserve">Решим конфликт файла </w:t>
-      </w:r>
-      <w:r>
-        <w:rPr>
-          <w:rFonts w:ascii="Times New Roman" w:hAnsi="Times New Roman" w:cs="Times New Roman"/>
-          <w:sz w:val="28"/>
-          <w:szCs w:val="28"/>
-        </w:rPr>
-        <w:t>1.</w:t>
-      </w:r>
-      <w:r>
-        <w:rPr>
-          <w:rFonts w:ascii="Times New Roman" w:hAnsi="Times New Roman" w:cs="Times New Roman"/>
-          <w:sz w:val="28"/>
-          <w:szCs w:val="28"/>
-          <w:lang w:val="en-US"/>
-        </w:rPr>
-        <w:t>txt</w:t>
-      </w:r>
-      <w:r>
-        <w:rPr>
-          <w:rFonts w:ascii="Times New Roman" w:hAnsi="Times New Roman" w:cs="Times New Roman"/>
-          <w:sz w:val="28"/>
-          <w:szCs w:val="28"/>
-        </w:rPr>
-        <w:t xml:space="preserve"> </w:t>
-      </w:r>
-      <w:r>
-        <w:rPr>
-          <w:rFonts w:ascii="Times New Roman" w:hAnsi="Times New Roman" w:cs="Times New Roman"/>
-          <w:sz w:val="28"/>
-          <w:szCs w:val="28"/>
-        </w:rPr>
-        <w:t xml:space="preserve">в ручном режиме, а конфликт </w:t>
-      </w:r>
-      <w:r>
-        <w:rPr>
-          <w:rFonts w:ascii="Times New Roman" w:hAnsi="Times New Roman" w:cs="Times New Roman"/>
-          <w:sz w:val="28"/>
-          <w:szCs w:val="28"/>
-        </w:rPr>
-        <w:t>3.</w:t>
-      </w:r>
-      <w:r>
-        <w:rPr>
-          <w:rFonts w:ascii="Times New Roman" w:hAnsi="Times New Roman" w:cs="Times New Roman"/>
-          <w:sz w:val="28"/>
-          <w:szCs w:val="28"/>
-          <w:lang w:val="en-US"/>
-        </w:rPr>
-        <w:t>txt</w:t>
-      </w:r>
-      <w:r>
-        <w:rPr>
-          <w:rFonts w:ascii="Times New Roman" w:hAnsi="Times New Roman" w:cs="Times New Roman"/>
-          <w:sz w:val="28"/>
-          <w:szCs w:val="28"/>
-        </w:rPr>
-        <w:t xml:space="preserve"> </w:t>
-      </w:r>
-      <w:r>
-        <w:rPr>
-          <w:rFonts w:ascii="Times New Roman" w:hAnsi="Times New Roman" w:cs="Times New Roman"/>
-          <w:sz w:val="28"/>
-          <w:szCs w:val="28"/>
-        </w:rPr>
-        <w:t xml:space="preserve">используя команду </w:t>
-      </w:r>
-      <w:proofErr w:type="spellStart"/>
-      <w:r>
-        <w:rPr>
-          <w:rFonts w:ascii="Times New Roman" w:hAnsi="Times New Roman" w:cs="Times New Roman"/>
-          <w:sz w:val="28"/>
-          <w:szCs w:val="28"/>
-          <w:lang w:val="en-US"/>
-        </w:rPr>
-        <w:t>git</w:t>
-      </w:r>
-      <w:proofErr w:type="spellEnd"/>
-      <w:r>
-        <w:rPr>
-          <w:rFonts w:ascii="Times New Roman" w:hAnsi="Times New Roman" w:cs="Times New Roman"/>
-          <w:sz w:val="28"/>
-          <w:szCs w:val="28"/>
-        </w:rPr>
-        <w:t xml:space="preserve"> </w:t>
-      </w:r>
-      <w:proofErr w:type="spellStart"/>
-      <w:r>
-        <w:rPr>
-          <w:rFonts w:ascii="Times New Roman" w:hAnsi="Times New Roman" w:cs="Times New Roman"/>
-          <w:sz w:val="28"/>
-          <w:szCs w:val="28"/>
-          <w:lang w:val="en-US"/>
-        </w:rPr>
-        <w:t>mergetool</w:t>
-      </w:r>
-      <w:proofErr w:type="spellEnd"/>
-      <w:r>
-        <w:rPr>
-          <w:rFonts w:ascii="Times New Roman" w:hAnsi="Times New Roman" w:cs="Times New Roman"/>
-          <w:sz w:val="28"/>
-          <w:szCs w:val="28"/>
-        </w:rPr>
-        <w:t xml:space="preserve"> </w:t>
-      </w:r>
-      <w:r>
-        <w:rPr>
-          <w:rFonts w:ascii="Times New Roman" w:hAnsi="Times New Roman" w:cs="Times New Roman"/>
-          <w:sz w:val="28"/>
-          <w:szCs w:val="28"/>
-        </w:rPr>
-        <w:t xml:space="preserve">с утилитой </w:t>
-      </w:r>
-      <w:r>
-        <w:rPr>
-          <w:rFonts w:ascii="Times New Roman" w:hAnsi="Times New Roman" w:cs="Times New Roman"/>
-          <w:sz w:val="28"/>
-          <w:szCs w:val="28"/>
-          <w:lang w:val="en-US"/>
-        </w:rPr>
-        <w:t>Meld</w:t>
-      </w:r>
-      <w:r>
-        <w:rPr>
-          <w:rFonts w:ascii="Times New Roman" w:hAnsi="Times New Roman" w:cs="Times New Roman"/>
-          <w:sz w:val="28"/>
-          <w:szCs w:val="28"/>
-        </w:rPr>
-        <w:t xml:space="preserve">  </w:t>
-      </w:r>
+        <w:t>Решим конфликт файлов в ручном режиме</w:t>
+      </w:r>
+      <w:r>
+        <w:rPr>
+          <w:rFonts w:ascii="Times New Roman" w:hAnsi="Times New Roman" w:cs="Times New Roman"/>
+          <w:sz w:val="28"/>
+          <w:szCs w:val="28"/>
+        </w:rPr>
+        <w:t>.</w:t>
+      </w:r>
+    </w:p>
+    <w:p>
+      <w:pPr>
+        <w:pStyle w:val="a3"/>
+        <w:spacing w:after="0" w:line="360" w:lineRule="auto"/>
+        <w:ind w:left="284" w:right="284" w:firstLine="851"/>
+        <w:jc w:val="both"/>
+        <w:rPr>
+          <w:rFonts w:ascii="Times New Roman" w:hAnsi="Times New Roman" w:cs="Times New Roman"/>
+          <w:sz w:val="28"/>
+          <w:szCs w:val="28"/>
+        </w:rPr>
+      </w:pPr>
+    </w:p>
+    <w:p>
+      <w:pPr>
+        <w:pStyle w:val="a3"/>
+        <w:spacing w:after="0" w:line="360" w:lineRule="auto"/>
+        <w:ind w:left="284" w:right="284" w:firstLine="851"/>
+        <w:jc w:val="both"/>
+        <w:rPr>
+          <w:rFonts w:ascii="Times New Roman" w:hAnsi="Times New Roman" w:cs="Times New Roman"/>
+          <w:sz w:val="28"/>
+          <w:szCs w:val="28"/>
+          <w:lang w:val="en-US"/>
+        </w:rPr>
+      </w:pPr>
+      <w:r>
+        <w:rPr>
+          <w:rFonts w:ascii="Times New Roman" w:hAnsi="Times New Roman" w:cs="Times New Roman"/>
+          <w:noProof/>
+          <w:sz w:val="28"/>
+          <w:szCs w:val="28"/>
+          <w:lang w:eastAsia="ru-RU"/>
+        </w:rPr>
+        <w:drawing>
+          <wp:inline distT="0" distB="0" distL="0" distR="0">
+            <wp:extent cx="4410075" cy="857250"/>
+            <wp:effectExtent l="19050" t="0" r="9525" b="0"/>
+            <wp:docPr id="2" name="Рисунок 1"/>
+            <wp:cNvGraphicFramePr>
+              <a:graphicFrameLocks xmlns:a="http://schemas.openxmlformats.org/drawingml/2006/main" noChangeAspect="1"/>
+            </wp:cNvGraphicFramePr>
+            <a:graphic xmlns:a="http://schemas.openxmlformats.org/drawingml/2006/main">
+              <a:graphicData uri="http://schemas.openxmlformats.org/drawingml/2006/picture">
+                <pic:pic xmlns:pic="http://schemas.openxmlformats.org/drawingml/2006/picture">
+                  <pic:nvPicPr>
+                    <pic:cNvPr id="0" name="Picture 1"/>
+                    <pic:cNvPicPr>
+                      <a:picLocks noChangeAspect="1" noChangeArrowheads="1"/>
+                    </pic:cNvPicPr>
+                  </pic:nvPicPr>
+                  <pic:blipFill>
+                    <a:blip r:embed="rId13"/>
+                    <a:srcRect t="65406" r="20310" b="10270"/>
+                    <a:stretch>
+                      <a:fillRect/>
+                    </a:stretch>
+                  </pic:blipFill>
+                  <pic:spPr bwMode="auto">
+                    <a:xfrm>
+                      <a:off x="0" y="0"/>
+                      <a:ext cx="4410075" cy="857250"/>
+                    </a:xfrm>
+                    <a:prstGeom prst="rect">
+                      <a:avLst/>
+                    </a:prstGeom>
+                    <a:noFill/>
+                    <a:ln w="9525">
+                      <a:noFill/>
+                      <a:miter lim="800000"/>
+                      <a:headEnd/>
+                      <a:tailEnd/>
+                    </a:ln>
+                  </pic:spPr>
+                </pic:pic>
+              </a:graphicData>
+            </a:graphic>
+          </wp:inline>
+        </w:drawing>
+      </w:r>
+    </w:p>
+    <w:p>
+      <w:pPr>
+        <w:pStyle w:val="a3"/>
+        <w:spacing w:after="0" w:line="360" w:lineRule="auto"/>
+        <w:ind w:left="284" w:right="284" w:firstLine="851"/>
+        <w:jc w:val="both"/>
+        <w:rPr>
+          <w:rFonts w:ascii="Times New Roman" w:hAnsi="Times New Roman" w:cs="Times New Roman"/>
+          <w:sz w:val="28"/>
+          <w:szCs w:val="28"/>
+        </w:rPr>
+      </w:pPr>
+      <w:r>
+        <w:rPr>
+          <w:rFonts w:ascii="Times New Roman" w:hAnsi="Times New Roman" w:cs="Times New Roman"/>
+          <w:sz w:val="28"/>
+          <w:szCs w:val="28"/>
+        </w:rPr>
+        <w:t>Рисунок 5.7 – Попытка слияния</w:t>
+      </w:r>
+    </w:p>
+    <w:p>
+      <w:pPr>
+        <w:pStyle w:val="a3"/>
+        <w:spacing w:after="0" w:line="360" w:lineRule="auto"/>
+        <w:ind w:left="284" w:right="284" w:firstLine="851"/>
+        <w:jc w:val="both"/>
+        <w:rPr>
+          <w:rFonts w:ascii="Times New Roman" w:hAnsi="Times New Roman" w:cs="Times New Roman"/>
+          <w:sz w:val="28"/>
+          <w:szCs w:val="28"/>
+        </w:rPr>
+      </w:pPr>
+    </w:p>
+    <w:p>
+      <w:pPr>
+        <w:pStyle w:val="a3"/>
+        <w:spacing w:after="0" w:line="360" w:lineRule="auto"/>
+        <w:ind w:left="284" w:right="284" w:firstLine="851"/>
+        <w:jc w:val="both"/>
+        <w:rPr>
+          <w:rFonts w:ascii="Times New Roman" w:hAnsi="Times New Roman" w:cs="Times New Roman"/>
+          <w:sz w:val="28"/>
+          <w:szCs w:val="28"/>
+          <w:lang w:val="en-US"/>
+        </w:rPr>
+      </w:pPr>
+      <w:r>
+        <w:rPr>
+          <w:rFonts w:ascii="Times New Roman" w:hAnsi="Times New Roman" w:cs="Times New Roman"/>
+          <w:noProof/>
+          <w:sz w:val="28"/>
+          <w:szCs w:val="28"/>
+          <w:lang w:eastAsia="ru-RU"/>
+        </w:rPr>
+        <w:lastRenderedPageBreak/>
+        <w:drawing>
+          <wp:inline distT="0" distB="0" distL="0" distR="0">
+            <wp:extent cx="3632791" cy="1952625"/>
+            <wp:effectExtent l="19050" t="0" r="5759" b="0"/>
+            <wp:docPr id="3" name="Рисунок 4"/>
+            <wp:cNvGraphicFramePr>
+              <a:graphicFrameLocks xmlns:a="http://schemas.openxmlformats.org/drawingml/2006/main" noChangeAspect="1"/>
+            </wp:cNvGraphicFramePr>
+            <a:graphic xmlns:a="http://schemas.openxmlformats.org/drawingml/2006/main">
+              <a:graphicData uri="http://schemas.openxmlformats.org/drawingml/2006/picture">
+                <pic:pic xmlns:pic="http://schemas.openxmlformats.org/drawingml/2006/picture">
+                  <pic:nvPicPr>
+                    <pic:cNvPr id="0" name="Picture 4"/>
+                    <pic:cNvPicPr>
+                      <a:picLocks noChangeAspect="1" noChangeArrowheads="1"/>
+                    </pic:cNvPicPr>
+                  </pic:nvPicPr>
+                  <pic:blipFill>
+                    <a:blip r:embed="rId14"/>
+                    <a:srcRect t="8108" r="72461" b="68649"/>
+                    <a:stretch>
+                      <a:fillRect/>
+                    </a:stretch>
+                  </pic:blipFill>
+                  <pic:spPr bwMode="auto">
+                    <a:xfrm>
+                      <a:off x="0" y="0"/>
+                      <a:ext cx="3632791" cy="1952625"/>
+                    </a:xfrm>
+                    <a:prstGeom prst="rect">
+                      <a:avLst/>
+                    </a:prstGeom>
+                    <a:noFill/>
+                    <a:ln w="9525">
+                      <a:noFill/>
+                      <a:miter lim="800000"/>
+                      <a:headEnd/>
+                      <a:tailEnd/>
+                    </a:ln>
+                  </pic:spPr>
+                </pic:pic>
+              </a:graphicData>
+            </a:graphic>
+          </wp:inline>
+        </w:drawing>
+      </w:r>
+    </w:p>
+    <w:p>
+      <w:pPr>
+        <w:pStyle w:val="a3"/>
+        <w:spacing w:after="0" w:line="360" w:lineRule="auto"/>
+        <w:ind w:left="284" w:right="284" w:firstLine="851"/>
+        <w:jc w:val="both"/>
+        <w:rPr>
+          <w:rFonts w:ascii="Times New Roman" w:hAnsi="Times New Roman" w:cs="Times New Roman"/>
+          <w:sz w:val="28"/>
+          <w:szCs w:val="28"/>
+        </w:rPr>
+      </w:pPr>
+      <w:r>
+        <w:rPr>
+          <w:rFonts w:ascii="Times New Roman" w:hAnsi="Times New Roman" w:cs="Times New Roman"/>
+          <w:sz w:val="28"/>
+          <w:szCs w:val="28"/>
+        </w:rPr>
+        <w:t xml:space="preserve">Рисунок 5.8 – Ручной режим решения конфликта в первом файле </w:t>
+      </w:r>
+    </w:p>
+    <w:p>
+      <w:pPr>
+        <w:pStyle w:val="a3"/>
+        <w:spacing w:after="0" w:line="360" w:lineRule="auto"/>
+        <w:ind w:left="284" w:right="284" w:firstLine="851"/>
+        <w:jc w:val="both"/>
+        <w:rPr>
+          <w:rFonts w:ascii="Times New Roman" w:hAnsi="Times New Roman" w:cs="Times New Roman"/>
+          <w:sz w:val="28"/>
+          <w:szCs w:val="28"/>
+        </w:rPr>
+      </w:pPr>
+    </w:p>
+    <w:p>
+      <w:pPr>
+        <w:pStyle w:val="a3"/>
+        <w:spacing w:after="0" w:line="360" w:lineRule="auto"/>
+        <w:ind w:left="284" w:right="284" w:firstLine="851"/>
+        <w:jc w:val="both"/>
+        <w:rPr>
+          <w:rFonts w:ascii="Times New Roman" w:hAnsi="Times New Roman" w:cs="Times New Roman"/>
+          <w:sz w:val="28"/>
+          <w:szCs w:val="28"/>
+          <w:lang w:val="en-US"/>
+        </w:rPr>
+      </w:pPr>
+      <w:r>
+        <w:rPr>
+          <w:rFonts w:ascii="Times New Roman" w:hAnsi="Times New Roman" w:cs="Times New Roman"/>
+          <w:noProof/>
+          <w:sz w:val="28"/>
+          <w:szCs w:val="28"/>
+          <w:lang w:eastAsia="ru-RU"/>
+        </w:rPr>
+        <w:drawing>
+          <wp:inline distT="0" distB="0" distL="0" distR="0">
+            <wp:extent cx="2689559" cy="552450"/>
+            <wp:effectExtent l="19050" t="0" r="0" b="0"/>
+            <wp:docPr id="5" name="Рисунок 7"/>
+            <wp:cNvGraphicFramePr>
+              <a:graphicFrameLocks xmlns:a="http://schemas.openxmlformats.org/drawingml/2006/main" noChangeAspect="1"/>
+            </wp:cNvGraphicFramePr>
+            <a:graphic xmlns:a="http://schemas.openxmlformats.org/drawingml/2006/main">
+              <a:graphicData uri="http://schemas.openxmlformats.org/drawingml/2006/picture">
+                <pic:pic xmlns:pic="http://schemas.openxmlformats.org/drawingml/2006/picture">
+                  <pic:nvPicPr>
+                    <pic:cNvPr id="0" name="Picture 7"/>
+                    <pic:cNvPicPr>
+                      <a:picLocks noChangeAspect="1" noChangeArrowheads="1"/>
+                    </pic:cNvPicPr>
+                  </pic:nvPicPr>
+                  <pic:blipFill>
+                    <a:blip r:embed="rId15"/>
+                    <a:srcRect t="64325" r="68159" b="25405"/>
+                    <a:stretch>
+                      <a:fillRect/>
+                    </a:stretch>
+                  </pic:blipFill>
+                  <pic:spPr bwMode="auto">
+                    <a:xfrm>
+                      <a:off x="0" y="0"/>
+                      <a:ext cx="2689559" cy="552450"/>
+                    </a:xfrm>
+                    <a:prstGeom prst="rect">
+                      <a:avLst/>
+                    </a:prstGeom>
+                    <a:noFill/>
+                    <a:ln w="9525">
+                      <a:noFill/>
+                      <a:miter lim="800000"/>
+                      <a:headEnd/>
+                      <a:tailEnd/>
+                    </a:ln>
+                  </pic:spPr>
+                </pic:pic>
+              </a:graphicData>
+            </a:graphic>
+          </wp:inline>
+        </w:drawing>
+      </w:r>
+    </w:p>
+    <w:p>
+      <w:pPr>
+        <w:pStyle w:val="a3"/>
+        <w:spacing w:after="0" w:line="360" w:lineRule="auto"/>
+        <w:ind w:left="284" w:right="284" w:firstLine="851"/>
+        <w:jc w:val="both"/>
+        <w:rPr>
+          <w:rFonts w:ascii="Times New Roman" w:hAnsi="Times New Roman" w:cs="Times New Roman"/>
+          <w:sz w:val="28"/>
+          <w:szCs w:val="28"/>
+        </w:rPr>
+      </w:pPr>
+      <w:r>
+        <w:rPr>
+          <w:rFonts w:ascii="Times New Roman" w:hAnsi="Times New Roman" w:cs="Times New Roman"/>
+          <w:sz w:val="28"/>
+          <w:szCs w:val="28"/>
+        </w:rPr>
+        <w:t>Рисунок 5.9 – Делаем коммит для завершения конфликта</w:t>
+      </w:r>
+    </w:p>
+    <w:p>
+      <w:pPr>
+        <w:pStyle w:val="a3"/>
+        <w:spacing w:after="0" w:line="360" w:lineRule="auto"/>
+        <w:ind w:left="284" w:right="284" w:firstLine="851"/>
+        <w:jc w:val="both"/>
+        <w:rPr>
+          <w:rFonts w:ascii="Times New Roman" w:hAnsi="Times New Roman" w:cs="Times New Roman"/>
+          <w:sz w:val="28"/>
+          <w:szCs w:val="28"/>
+        </w:rPr>
+      </w:pPr>
+    </w:p>
+    <w:p>
+      <w:pPr>
+        <w:pStyle w:val="a3"/>
+        <w:spacing w:after="0" w:line="360" w:lineRule="auto"/>
+        <w:ind w:left="284" w:right="284" w:firstLine="851"/>
+        <w:jc w:val="both"/>
+        <w:rPr>
+          <w:rFonts w:ascii="Times New Roman" w:hAnsi="Times New Roman" w:cs="Times New Roman"/>
+          <w:sz w:val="28"/>
+          <w:szCs w:val="28"/>
+        </w:rPr>
+      </w:pPr>
+      <w:r>
+        <w:rPr>
+          <w:rFonts w:ascii="Times New Roman" w:hAnsi="Times New Roman" w:cs="Times New Roman"/>
+          <w:sz w:val="28"/>
+          <w:szCs w:val="28"/>
+        </w:rPr>
+        <w:t>Вывод: Научился создавать ветки, перемещаться по ним, объединять и удалять их. Решать конфликты слияния.</w:t>
+      </w:r>
+    </w:p>
+    <w:p>
+      <w:pPr>
+        <w:pStyle w:val="a3"/>
+        <w:spacing w:after="0" w:line="360" w:lineRule="auto"/>
+        <w:ind w:left="284" w:right="284" w:firstLine="851"/>
+        <w:jc w:val="both"/>
+        <w:rPr>
+          <w:rFonts w:ascii="Times New Roman" w:hAnsi="Times New Roman" w:cs="Times New Roman"/>
+          <w:sz w:val="28"/>
+          <w:szCs w:val="28"/>
+        </w:rPr>
+      </w:pPr>
+    </w:p>
+    <w:p>
+      <w:pPr>
+        <w:pStyle w:val="a3"/>
+        <w:spacing w:after="0" w:line="360" w:lineRule="auto"/>
+        <w:ind w:left="284" w:right="284" w:firstLine="851"/>
+        <w:jc w:val="both"/>
+        <w:rPr>
+          <w:rFonts w:ascii="Times New Roman" w:hAnsi="Times New Roman" w:cs="Times New Roman"/>
+          <w:sz w:val="28"/>
+          <w:szCs w:val="28"/>
+        </w:rPr>
+      </w:pPr>
+    </w:p>
+    <w:p>
+      <w:pPr>
+        <w:pStyle w:val="a3"/>
+        <w:spacing w:after="0" w:line="360" w:lineRule="auto"/>
+        <w:ind w:left="284" w:right="284" w:firstLine="851"/>
+        <w:jc w:val="both"/>
+        <w:rPr>
+          <w:rFonts w:ascii="Times New Roman" w:hAnsi="Times New Roman" w:cs="Times New Roman"/>
+          <w:sz w:val="28"/>
+          <w:szCs w:val="28"/>
+        </w:rPr>
+      </w:pPr>
     </w:p>
     <w:sectPr>
+      <w:headerReference w:type="even" r:id="rId16"/>
+      <w:headerReference w:type="default" r:id="rId17"/>
+      <w:footerReference w:type="even" r:id="rId18"/>
+      <w:footerReference w:type="default" r:id="rId19"/>
+      <w:headerReference w:type="first" r:id="rId20"/>
+      <w:footerReference w:type="first" r:id="rId21"/>
       <w:pgSz w:w="11906" w:h="16838"/>
-      <w:pgMar w:top="1134" w:right="850" w:bottom="1134" w:left="1701" w:header="708" w:footer="708" w:gutter="0"/>
+      <w:pgMar w:top="1134" w:right="282" w:bottom="1985" w:left="1276" w:header="708" w:footer="708" w:gutter="0"/>
+      <w:pgNumType w:start="13"/>
       <w:cols w:space="708"/>
       <w:docGrid w:linePitch="360"/>
     </w:sectPr>
   </w:body>
 </w:document>
+</file>
+
+<file path=word/endnotes.xml><?xml version="1.0" encoding="utf-8"?>
+<w:endnotes xmlns:ve="http://schemas.openxmlformats.org/markup-compatibility/2006" xmlns:o="urn:schemas-microsoft-com:office:office" xmlns:r="http://schemas.openxmlformats.org/officeDocument/2006/relationships" xmlns:m="http://schemas.openxmlformats.org/officeDocument/2006/math" xmlns:v="urn:schemas-microsoft-com:vml" xmlns:wp="http://schemas.openxmlformats.org/drawingml/2006/wordprocessingDrawing" xmlns:w10="urn:schemas-microsoft-com:office:word" xmlns:w="http://schemas.openxmlformats.org/wordprocessingml/2006/main" xmlns:wne="http://schemas.microsoft.com/office/word/2006/wordml">
+  <w:endnote w:type="separator" w:id="0">
+    <w:p>
+      <w:pPr>
+        <w:spacing w:after="0" w:line="240" w:lineRule="auto"/>
+      </w:pPr>
+      <w:r>
+        <w:separator/>
+      </w:r>
+    </w:p>
+  </w:endnote>
+  <w:endnote w:type="continuationSeparator" w:id="1">
+    <w:p>
+      <w:pPr>
+        <w:spacing w:after="0" w:line="240" w:lineRule="auto"/>
+      </w:pPr>
+      <w:r>
+        <w:continuationSeparator/>
+      </w:r>
+    </w:p>
+  </w:endnote>
+</w:endnotes>
+</file>
+
+<file path=word/footer1.xml><?xml version="1.0" encoding="utf-8"?>
+<w:ftr xmlns:ve="http://schemas.openxmlformats.org/markup-compatibility/2006" xmlns:o="urn:schemas-microsoft-com:office:office" xmlns:r="http://schemas.openxmlformats.org/officeDocument/2006/relationships" xmlns:m="http://schemas.openxmlformats.org/officeDocument/2006/math" xmlns:v="urn:schemas-microsoft-com:vml" xmlns:wp="http://schemas.openxmlformats.org/drawingml/2006/wordprocessingDrawing" xmlns:w10="urn:schemas-microsoft-com:office:word" xmlns:w="http://schemas.openxmlformats.org/wordprocessingml/2006/main" xmlns:wne="http://schemas.microsoft.com/office/word/2006/wordml">
+  <w:p>
+    <w:pPr>
+      <w:pStyle w:val="a8"/>
+    </w:pPr>
+  </w:p>
+</w:ftr>
+</file>
+
+<file path=word/footer2.xml><?xml version="1.0" encoding="utf-8"?>
+<w:ftr xmlns:ve="http://schemas.openxmlformats.org/markup-compatibility/2006" xmlns:o="urn:schemas-microsoft-com:office:office" xmlns:r="http://schemas.openxmlformats.org/officeDocument/2006/relationships" xmlns:m="http://schemas.openxmlformats.org/officeDocument/2006/math" xmlns:v="urn:schemas-microsoft-com:vml" xmlns:wp="http://schemas.openxmlformats.org/drawingml/2006/wordprocessingDrawing" xmlns:w10="urn:schemas-microsoft-com:office:word" xmlns:w="http://schemas.openxmlformats.org/wordprocessingml/2006/main" xmlns:wne="http://schemas.microsoft.com/office/word/2006/wordml">
+  <w:p>
+    <w:pPr>
+      <w:pStyle w:val="a8"/>
+    </w:pPr>
+  </w:p>
+</w:ftr>
+</file>
+
+<file path=word/footer3.xml><?xml version="1.0" encoding="utf-8"?>
+<w:ftr xmlns:ve="http://schemas.openxmlformats.org/markup-compatibility/2006" xmlns:o="urn:schemas-microsoft-com:office:office" xmlns:r="http://schemas.openxmlformats.org/officeDocument/2006/relationships" xmlns:m="http://schemas.openxmlformats.org/officeDocument/2006/math" xmlns:v="urn:schemas-microsoft-com:vml" xmlns:wp="http://schemas.openxmlformats.org/drawingml/2006/wordprocessingDrawing" xmlns:w10="urn:schemas-microsoft-com:office:word" xmlns:w="http://schemas.openxmlformats.org/wordprocessingml/2006/main" xmlns:wne="http://schemas.microsoft.com/office/word/2006/wordml">
+  <w:p>
+    <w:pPr>
+      <w:pStyle w:val="a8"/>
+    </w:pPr>
+  </w:p>
+</w:ftr>
+</file>
+
+<file path=word/footnotes.xml><?xml version="1.0" encoding="utf-8"?>
+<w:footnotes xmlns:ve="http://schemas.openxmlformats.org/markup-compatibility/2006" xmlns:o="urn:schemas-microsoft-com:office:office" xmlns:r="http://schemas.openxmlformats.org/officeDocument/2006/relationships" xmlns:m="http://schemas.openxmlformats.org/officeDocument/2006/math" xmlns:v="urn:schemas-microsoft-com:vml" xmlns:wp="http://schemas.openxmlformats.org/drawingml/2006/wordprocessingDrawing" xmlns:w10="urn:schemas-microsoft-com:office:word" xmlns:w="http://schemas.openxmlformats.org/wordprocessingml/2006/main" xmlns:wne="http://schemas.microsoft.com/office/word/2006/wordml">
+  <w:footnote w:type="separator" w:id="0">
+    <w:p>
+      <w:pPr>
+        <w:spacing w:after="0" w:line="240" w:lineRule="auto"/>
+      </w:pPr>
+      <w:r>
+        <w:separator/>
+      </w:r>
+    </w:p>
+  </w:footnote>
+  <w:footnote w:type="continuationSeparator" w:id="1">
+    <w:p>
+      <w:pPr>
+        <w:spacing w:after="0" w:line="240" w:lineRule="auto"/>
+      </w:pPr>
+      <w:r>
+        <w:continuationSeparator/>
+      </w:r>
+    </w:p>
+  </w:footnote>
+</w:footnotes>
+</file>
+
+<file path=word/header1.xml><?xml version="1.0" encoding="utf-8"?>
+<w:hdr xmlns:ve="http://schemas.openxmlformats.org/markup-compatibility/2006" xmlns:o="urn:schemas-microsoft-com:office:office" xmlns:r="http://schemas.openxmlformats.org/officeDocument/2006/relationships" xmlns:m="http://schemas.openxmlformats.org/officeDocument/2006/math" xmlns:v="urn:schemas-microsoft-com:vml" xmlns:wp="http://schemas.openxmlformats.org/drawingml/2006/wordprocessingDrawing" xmlns:w10="urn:schemas-microsoft-com:office:word" xmlns:w="http://schemas.openxmlformats.org/wordprocessingml/2006/main" xmlns:wne="http://schemas.microsoft.com/office/word/2006/wordml">
+  <w:p>
+    <w:pPr>
+      <w:pStyle w:val="a6"/>
+    </w:pPr>
+  </w:p>
+</w:hdr>
+</file>
+
+<file path=word/header2.xml><?xml version="1.0" encoding="utf-8"?>
+<w:hdr xmlns:ve="http://schemas.openxmlformats.org/markup-compatibility/2006" xmlns:o="urn:schemas-microsoft-com:office:office" xmlns:r="http://schemas.openxmlformats.org/officeDocument/2006/relationships" xmlns:m="http://schemas.openxmlformats.org/officeDocument/2006/math" xmlns:v="urn:schemas-microsoft-com:vml" xmlns:wp="http://schemas.openxmlformats.org/drawingml/2006/wordprocessingDrawing" xmlns:w10="urn:schemas-microsoft-com:office:word" xmlns:w="http://schemas.openxmlformats.org/wordprocessingml/2006/main" xmlns:wne="http://schemas.microsoft.com/office/word/2006/wordml">
+  <w:p>
+    <w:pPr>
+      <w:pStyle w:val="a6"/>
+    </w:pPr>
+    <w:r>
+      <w:rPr>
+        <w:noProof/>
+        <w:lang w:eastAsia="ru-RU"/>
+      </w:rPr>
+      <w:pict>
+        <v:group id="Group 1" o:spid="_x0000_s3073" style="position:absolute;margin-left:61.95pt;margin-top:16.2pt;width:517.5pt;height:809.75pt;z-index:251658240;mso-position-horizontal-relative:page;mso-position-vertical-relative:page" coordsize="20000,20000" o:gfxdata="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" o:allowincell="f">
+          <v:rect id="Rectangle 2" o:spid="_x0000_s3074" style="position:absolute;width:20000;height:20000;visibility:visible" o:gfxdata="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" filled="f" strokeweight="2pt"/>
+          <v:line id="Line 3" o:spid="_x0000_s3075" style="position:absolute;visibility:visible" from="1093,18949" to="1095,19989" o:connectortype="straight" o:gfxdata="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" strokeweight="2pt"/>
+          <v:line id="Line 4" o:spid="_x0000_s3076" style="position:absolute;visibility:visible" from="10,18941" to="19977,18942" o:connectortype="straight" o:gfxdata="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" strokeweight="2pt"/>
+          <v:line id="Line 5" o:spid="_x0000_s3077" style="position:absolute;visibility:visible" from="2186,18949" to="2188,19989" o:connectortype="straight" o:gfxdata="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" strokeweight="2pt"/>
+          <v:line id="Line 6" o:spid="_x0000_s3078" style="position:absolute;visibility:visible" from="4919,18949" to="4921,19989" o:connectortype="straight" o:gfxdata="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" strokeweight="2pt"/>
+          <v:line id="Line 7" o:spid="_x0000_s3079" style="position:absolute;visibility:visible" from="6557,18959" to="6559,19989" o:connectortype="straight" o:gfxdata="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" strokeweight="2pt"/>
+          <v:line id="Line 8" o:spid="_x0000_s3080" style="position:absolute;visibility:visible" from="7650,18949" to="7652,19979" o:connectortype="straight" o:gfxdata="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" strokeweight="2pt"/>
+          <v:line id="Line 9" o:spid="_x0000_s3081" style="position:absolute;visibility:visible" from="18905,18949" to="18909,19989" o:connectortype="straight" o:gfxdata="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" strokeweight="2pt"/>
+          <v:line id="Line 10" o:spid="_x0000_s3082" style="position:absolute;visibility:visible" from="10,19293" to="7631,19295" o:connectortype="straight" o:gfxdata="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" strokeweight="1pt"/>
+          <v:line id="Line 11" o:spid="_x0000_s3083" style="position:absolute;visibility:visible" from="10,19646" to="7631,19647" o:connectortype="straight" o:gfxdata="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" strokeweight="2pt"/>
+          <v:line id="Line 12" o:spid="_x0000_s3084" style="position:absolute;visibility:visible" from="18919,19296" to="19990,19297" o:connectortype="straight" o:gfxdata="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" strokeweight="1pt"/>
+          <v:rect id="Rectangle 13" o:spid="_x0000_s3085" style="position:absolute;left:54;top:19660;width:1000;height:309;visibility:visible" o:gfxdata="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" filled="f" stroked="f" strokeweight=".25pt">
+            <v:textbox inset="1pt,1pt,1pt,1pt">
+              <w:txbxContent>
+                <w:p>
+                  <w:pPr>
+                    <w:pStyle w:val="aa"/>
+                    <w:jc w:val="center"/>
+                    <w:rPr>
+                      <w:sz w:val="18"/>
+                    </w:rPr>
+                  </w:pPr>
+                  <w:r>
+                    <w:rPr>
+                      <w:sz w:val="18"/>
+                    </w:rPr>
+                    <w:t>Изм.</w:t>
+                  </w:r>
+                </w:p>
+              </w:txbxContent>
+            </v:textbox>
+          </v:rect>
+          <v:rect id="Rectangle 14" o:spid="_x0000_s3086" style="position:absolute;left:1139;top:19660;width:1001;height:309;visibility:visible" o:gfxdata="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" filled="f" stroked="f" strokeweight=".25pt">
+            <v:textbox inset="1pt,1pt,1pt,1pt">
+              <w:txbxContent>
+                <w:p>
+                  <w:pPr>
+                    <w:pStyle w:val="aa"/>
+                    <w:jc w:val="center"/>
+                    <w:rPr>
+                      <w:sz w:val="18"/>
+                    </w:rPr>
+                  </w:pPr>
+                  <w:r>
+                    <w:rPr>
+                      <w:sz w:val="18"/>
+                    </w:rPr>
+                    <w:t>Лист</w:t>
+                  </w:r>
+                </w:p>
+              </w:txbxContent>
+            </v:textbox>
+          </v:rect>
+          <v:rect id="Rectangle 15" o:spid="_x0000_s3087" style="position:absolute;left:2267;top:19660;width:2573;height:309;visibility:visible" o:gfxdata="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" filled="f" stroked="f" strokeweight=".25pt">
+            <v:textbox inset="1pt,1pt,1pt,1pt">
+              <w:txbxContent>
+                <w:p>
+                  <w:pPr>
+                    <w:pStyle w:val="aa"/>
+                    <w:jc w:val="center"/>
+                    <w:rPr>
+                      <w:sz w:val="18"/>
+                    </w:rPr>
+                  </w:pPr>
+                  <w:r>
+                    <w:rPr>
+                      <w:sz w:val="18"/>
+                    </w:rPr>
+                    <w:t>№ докум.</w:t>
+                  </w:r>
+                </w:p>
+              </w:txbxContent>
+            </v:textbox>
+          </v:rect>
+          <v:rect id="Rectangle 16" o:spid="_x0000_s3088" style="position:absolute;left:4983;top:19660;width:1534;height:309;visibility:visible" o:gfxdata="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" filled="f" stroked="f" strokeweight=".25pt">
+            <v:textbox inset="1pt,1pt,1pt,1pt">
+              <w:txbxContent>
+                <w:p>
+                  <w:pPr>
+                    <w:pStyle w:val="aa"/>
+                    <w:jc w:val="center"/>
+                    <w:rPr>
+                      <w:sz w:val="18"/>
+                    </w:rPr>
+                  </w:pPr>
+                  <w:r>
+                    <w:rPr>
+                      <w:sz w:val="18"/>
+                    </w:rPr>
+                    <w:t>Подпись</w:t>
+                  </w:r>
+                </w:p>
+              </w:txbxContent>
+            </v:textbox>
+          </v:rect>
+          <v:rect id="Rectangle 17" o:spid="_x0000_s3089" style="position:absolute;left:6604;top:19660;width:1000;height:309;visibility:visible" o:gfxdata="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" filled="f" stroked="f" strokeweight=".25pt">
+            <v:textbox inset="1pt,1pt,1pt,1pt">
+              <w:txbxContent>
+                <w:p>
+                  <w:pPr>
+                    <w:pStyle w:val="aa"/>
+                    <w:jc w:val="center"/>
+                    <w:rPr>
+                      <w:sz w:val="18"/>
+                    </w:rPr>
+                  </w:pPr>
+                  <w:r>
+                    <w:rPr>
+                      <w:sz w:val="18"/>
+                    </w:rPr>
+                    <w:t>Дата</w:t>
+                  </w:r>
+                </w:p>
+              </w:txbxContent>
+            </v:textbox>
+          </v:rect>
+          <v:rect id="Rectangle 18" o:spid="_x0000_s3090" style="position:absolute;left:18949;top:18977;width:1001;height:309;visibility:visible" o:gfxdata="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" filled="f" stroked="f" strokeweight=".25pt">
+            <v:textbox inset="1pt,1pt,1pt,1pt">
+              <w:txbxContent>
+                <w:p>
+                  <w:pPr>
+                    <w:pStyle w:val="aa"/>
+                    <w:jc w:val="center"/>
+                    <w:rPr>
+                      <w:sz w:val="18"/>
+                    </w:rPr>
+                  </w:pPr>
+                  <w:r>
+                    <w:rPr>
+                      <w:sz w:val="18"/>
+                    </w:rPr>
+                    <w:t>Лист</w:t>
+                  </w:r>
+                </w:p>
+              </w:txbxContent>
+            </v:textbox>
+          </v:rect>
+          <v:rect id="Rectangle 19" o:spid="_x0000_s3091" style="position:absolute;left:18949;top:19435;width:1001;height:423;visibility:visible" o:gfxdata="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" filled="f" stroked="f" strokeweight=".25pt">
+            <v:textbox inset="1pt,1pt,1pt,1pt">
+              <w:txbxContent>
+                <w:p>
+                  <w:pPr>
+                    <w:jc w:val="center"/>
+                  </w:pPr>
+                  <w:fldSimple w:instr=" PAGE   \* MERGEFORMAT ">
+                    <w:r>
+                      <w:rPr>
+                        <w:noProof/>
+                      </w:rPr>
+                      <w:t>13</w:t>
+                    </w:r>
+                  </w:fldSimple>
+                </w:p>
+              </w:txbxContent>
+            </v:textbox>
+          </v:rect>
+          <v:rect id="Rectangle 20" o:spid="_x0000_s3092" style="position:absolute;left:7745;top:19221;width:11075;height:477;visibility:visible" o:gfxdata="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" filled="f" stroked="f" strokeweight=".25pt">
+            <v:textbox inset="1pt,1pt,1pt,1pt">
+              <w:txbxContent>
+                <w:p>
+                  <w:pPr>
+                    <w:jc w:val="center"/>
+                    <w:rPr>
+                      <w:rFonts w:ascii="Times New Roman" w:hAnsi="Times New Roman" w:cs="Times New Roman"/>
+                      <w:sz w:val="28"/>
+                      <w:szCs w:val="28"/>
+                    </w:rPr>
+                  </w:pPr>
+                  <w:r>
+                    <w:rPr>
+                      <w:rFonts w:ascii="Times New Roman" w:hAnsi="Times New Roman" w:cs="Times New Roman"/>
+                      <w:sz w:val="28"/>
+                      <w:szCs w:val="28"/>
+                    </w:rPr>
+                    <w:t>ОНТО.09.02.07 06.ИСП-</w:t>
+                  </w:r>
+                  <w:r>
+                    <w:rPr>
+                      <w:rFonts w:ascii="Times New Roman" w:hAnsi="Times New Roman" w:cs="Times New Roman"/>
+                      <w:sz w:val="28"/>
+                      <w:szCs w:val="28"/>
+                      <w:lang w:val="en-US"/>
+                    </w:rPr>
+                    <w:t>5</w:t>
+                  </w:r>
+                  <w:r>
+                    <w:rPr>
+                      <w:rFonts w:ascii="Times New Roman" w:hAnsi="Times New Roman" w:cs="Times New Roman"/>
+                      <w:sz w:val="28"/>
+                      <w:szCs w:val="28"/>
+                    </w:rPr>
+                    <w:t xml:space="preserve"> ТО</w:t>
+                  </w:r>
+                </w:p>
+                <w:p>
+                  <w:pPr>
+                    <w:pStyle w:val="aa"/>
+                    <w:jc w:val="center"/>
+                    <w:rPr>
+                      <w:rFonts w:ascii="Times New Roman" w:hAnsi="Times New Roman"/>
+                      <w:i w:val="0"/>
+                      <w:szCs w:val="28"/>
+                      <w:lang w:val="ru-RU"/>
+                    </w:rPr>
+                  </w:pPr>
+                </w:p>
+                <w:p>
+                  <w:pPr>
+                    <w:rPr>
+                      <w:rFonts w:ascii="Times New Roman" w:hAnsi="Times New Roman" w:cs="Times New Roman"/>
+                      <w:sz w:val="28"/>
+                      <w:szCs w:val="28"/>
+                    </w:rPr>
+                  </w:pPr>
+                </w:p>
+              </w:txbxContent>
+            </v:textbox>
+          </v:rect>
+          <w10:wrap anchorx="page" anchory="page"/>
+          <w10:anchorlock/>
+        </v:group>
+      </w:pict>
+    </w:r>
+  </w:p>
+</w:hdr>
+</file>
+
+<file path=word/header3.xml><?xml version="1.0" encoding="utf-8"?>
+<w:hdr xmlns:ve="http://schemas.openxmlformats.org/markup-compatibility/2006" xmlns:o="urn:schemas-microsoft-com:office:office" xmlns:r="http://schemas.openxmlformats.org/officeDocument/2006/relationships" xmlns:m="http://schemas.openxmlformats.org/officeDocument/2006/math" xmlns:v="urn:schemas-microsoft-com:vml" xmlns:wp="http://schemas.openxmlformats.org/drawingml/2006/wordprocessingDrawing" xmlns:w10="urn:schemas-microsoft-com:office:word" xmlns:w="http://schemas.openxmlformats.org/wordprocessingml/2006/main" xmlns:wne="http://schemas.microsoft.com/office/word/2006/wordml">
+  <w:p>
+    <w:pPr>
+      <w:pStyle w:val="a6"/>
+    </w:pPr>
+  </w:p>
+</w:hdr>
 </file>
 
 <file path=word/numbering.xml><?xml version="1.0" encoding="utf-8"?>
@@ -2093,6 +2969,69 @@
       <w:rFonts w:ascii="Tahoma" w:hAnsi="Tahoma" w:cs="Tahoma"/>
       <w:sz w:val="16"/>
       <w:szCs w:val="16"/>
+    </w:rPr>
+  </w:style>
+  <w:style w:type="paragraph" w:styleId="a6">
+    <w:name w:val="header"/>
+    <w:basedOn w:val="a"/>
+    <w:link w:val="a7"/>
+    <w:uiPriority w:val="99"/>
+    <w:semiHidden/>
+    <w:unhideWhenUsed/>
+    <w:rsid w:val="008620C9"/>
+    <w:pPr>
+      <w:tabs>
+        <w:tab w:val="center" w:pos="4677"/>
+        <w:tab w:val="right" w:pos="9355"/>
+      </w:tabs>
+      <w:spacing w:after="0" w:line="240" w:lineRule="auto"/>
+    </w:pPr>
+  </w:style>
+  <w:style w:type="character" w:customStyle="1" w:styleId="a7">
+    <w:name w:val="Верхний колонтитул Знак"/>
+    <w:basedOn w:val="a0"/>
+    <w:link w:val="a6"/>
+    <w:uiPriority w:val="99"/>
+    <w:semiHidden/>
+    <w:rsid w:val="008620C9"/>
+  </w:style>
+  <w:style w:type="paragraph" w:styleId="a8">
+    <w:name w:val="footer"/>
+    <w:basedOn w:val="a"/>
+    <w:link w:val="a9"/>
+    <w:uiPriority w:val="99"/>
+    <w:semiHidden/>
+    <w:unhideWhenUsed/>
+    <w:rsid w:val="008620C9"/>
+    <w:pPr>
+      <w:tabs>
+        <w:tab w:val="center" w:pos="4677"/>
+        <w:tab w:val="right" w:pos="9355"/>
+      </w:tabs>
+      <w:spacing w:after="0" w:line="240" w:lineRule="auto"/>
+    </w:pPr>
+  </w:style>
+  <w:style w:type="character" w:customStyle="1" w:styleId="a9">
+    <w:name w:val="Нижний колонтитул Знак"/>
+    <w:basedOn w:val="a0"/>
+    <w:link w:val="a8"/>
+    <w:uiPriority w:val="99"/>
+    <w:semiHidden/>
+    <w:rsid w:val="008620C9"/>
+  </w:style>
+  <w:style w:type="paragraph" w:customStyle="1" w:styleId="aa">
+    <w:name w:val="Чертежный"/>
+    <w:rsid w:val="008620C9"/>
+    <w:pPr>
+      <w:spacing w:after="0" w:line="240" w:lineRule="auto"/>
+      <w:jc w:val="both"/>
+    </w:pPr>
+    <w:rPr>
+      <w:rFonts w:ascii="ISOCPEUR" w:eastAsia="Times New Roman" w:hAnsi="ISOCPEUR" w:cs="Times New Roman"/>
+      <w:i/>
+      <w:sz w:val="28"/>
+      <w:szCs w:val="20"/>
+      <w:lang w:val="uk-UA" w:eastAsia="ru-RU"/>
     </w:rPr>
   </w:style>
 </w:styles>
